--- a/DeliverablesLab7/report.docx
+++ b/DeliverablesLab7/report.docx
@@ -6,6 +6,25 @@
       <w:r>
         <w:t>EE445L Lab Report 7</w:t>
       </w:r>
+    </w:p>
+    <w:p>
+      <w:r>
+        <w:t>Andrew Jacob</w:t>
+      </w:r>
+      <w:r>
+        <w:br/>
+        <w:t>Joshua Johnson</w:t>
+      </w:r>
+      <w:r>
+        <w:br/>
+        <w:t>Matthew Jiang</w:t>
+      </w:r>
+      <w:r>
+        <w:br/>
+        <w:t>Joseph Ryan</w:t>
+      </w:r>
+      <w:bookmarkStart w:id="0" w:name="_GoBack"/>
+      <w:bookmarkEnd w:id="0"/>
     </w:p>
     <w:p>
       <w:r>
@@ -29,8 +48,6 @@
       <w:r>
         <w:t>are</w:t>
       </w:r>
-      <w:bookmarkStart w:id="0" w:name="_GoBack"/>
-      <w:bookmarkEnd w:id="0"/>
       <w:r>
         <w:t xml:space="preserve"> there. Stuff specific to this report is in the lab7 deliverables folder.</w:t>
       </w:r>
